--- a/kinkstore/wp-theme-files/Available features.docx
+++ b/kinkstore/wp-theme-files/Available features.docx
@@ -16,7 +16,15 @@
     </w:p>
     <w:p>
       <w:r>
-        <w:t>//** eShop Settings -&gt; General -&gt; Cart Options -&gt; Percentage size of thumbnail image shown in cart</w:t>
+        <w:t xml:space="preserve">//** </w:t>
+      </w:r>
+      <w:proofErr w:type="spellStart"/>
+      <w:r>
+        <w:t>eShop</w:t>
+      </w:r>
+      <w:proofErr w:type="spellEnd"/>
+      <w:r>
+        <w:t xml:space="preserve"> Settings -&gt; General -&gt; Cart Options -&gt; Percentage size of thumbnail image shown in cart</w:t>
       </w:r>
     </w:p>
     <w:p>
@@ -27,8 +35,38 @@
           <w:numId w:val="1"/>
         </w:numPr>
       </w:pPr>
+      <w:r>
+        <w:t>Will you use option sets?</w:t>
+      </w:r>
+    </w:p>
+    <w:p>
+      <w:pPr>
+        <w:pStyle w:val="ListParagraph"/>
+        <w:numPr>
+          <w:ilvl w:val="0"/>
+          <w:numId w:val="2"/>
+        </w:numPr>
+      </w:pPr>
+      <w:r>
+        <w:t>This brings additional features to an item</w:t>
+      </w:r>
+    </w:p>
+    <w:p>
+      <w:pPr>
+        <w:pStyle w:val="ListParagraph"/>
+        <w:ind w:left="1080"/>
+      </w:pPr>
       <w:bookmarkStart w:id="0" w:name="_GoBack"/>
       <w:bookmarkEnd w:id="0"/>
+    </w:p>
+    <w:p>
+      <w:pPr>
+        <w:pStyle w:val="ListParagraph"/>
+        <w:numPr>
+          <w:ilvl w:val="0"/>
+          <w:numId w:val="1"/>
+        </w:numPr>
+      </w:pPr>
     </w:p>
     <w:sectPr>
       <w:pgSz w:w="12240" w:h="15840"/>
@@ -131,8 +169,123 @@
       </w:pPr>
     </w:lvl>
   </w:abstractNum>
+  <w:abstractNum w:abstractNumId="1">
+    <w:nsid w:val="685C4E58"/>
+    <w:multiLevelType w:val="hybridMultilevel"/>
+    <w:tmpl w:val="085282EE"/>
+    <w:lvl w:ilvl="0" w:tplc="485E92E0">
+      <w:numFmt w:val="bullet"/>
+      <w:lvlText w:val="-"/>
+      <w:lvlJc w:val="left"/>
+      <w:pPr>
+        <w:ind w:left="1080" w:hanging="360"/>
+      </w:pPr>
+      <w:rPr>
+        <w:rFonts w:ascii="Calibri" w:eastAsiaTheme="minorHAnsi" w:hAnsi="Calibri" w:cs="Calibri" w:hint="default"/>
+      </w:rPr>
+    </w:lvl>
+    <w:lvl w:ilvl="1" w:tplc="04090003" w:tentative="1">
+      <w:start w:val="1"/>
+      <w:numFmt w:val="bullet"/>
+      <w:lvlText w:val="o"/>
+      <w:lvlJc w:val="left"/>
+      <w:pPr>
+        <w:ind w:left="1800" w:hanging="360"/>
+      </w:pPr>
+      <w:rPr>
+        <w:rFonts w:ascii="Courier New" w:hAnsi="Courier New" w:cs="Courier New" w:hint="default"/>
+      </w:rPr>
+    </w:lvl>
+    <w:lvl w:ilvl="2" w:tplc="04090005" w:tentative="1">
+      <w:start w:val="1"/>
+      <w:numFmt w:val="bullet"/>
+      <w:lvlText w:val=""/>
+      <w:lvlJc w:val="left"/>
+      <w:pPr>
+        <w:ind w:left="2520" w:hanging="360"/>
+      </w:pPr>
+      <w:rPr>
+        <w:rFonts w:ascii="Wingdings" w:hAnsi="Wingdings" w:hint="default"/>
+      </w:rPr>
+    </w:lvl>
+    <w:lvl w:ilvl="3" w:tplc="04090001" w:tentative="1">
+      <w:start w:val="1"/>
+      <w:numFmt w:val="bullet"/>
+      <w:lvlText w:val=""/>
+      <w:lvlJc w:val="left"/>
+      <w:pPr>
+        <w:ind w:left="3240" w:hanging="360"/>
+      </w:pPr>
+      <w:rPr>
+        <w:rFonts w:ascii="Symbol" w:hAnsi="Symbol" w:hint="default"/>
+      </w:rPr>
+    </w:lvl>
+    <w:lvl w:ilvl="4" w:tplc="04090003" w:tentative="1">
+      <w:start w:val="1"/>
+      <w:numFmt w:val="bullet"/>
+      <w:lvlText w:val="o"/>
+      <w:lvlJc w:val="left"/>
+      <w:pPr>
+        <w:ind w:left="3960" w:hanging="360"/>
+      </w:pPr>
+      <w:rPr>
+        <w:rFonts w:ascii="Courier New" w:hAnsi="Courier New" w:cs="Courier New" w:hint="default"/>
+      </w:rPr>
+    </w:lvl>
+    <w:lvl w:ilvl="5" w:tplc="04090005" w:tentative="1">
+      <w:start w:val="1"/>
+      <w:numFmt w:val="bullet"/>
+      <w:lvlText w:val=""/>
+      <w:lvlJc w:val="left"/>
+      <w:pPr>
+        <w:ind w:left="4680" w:hanging="360"/>
+      </w:pPr>
+      <w:rPr>
+        <w:rFonts w:ascii="Wingdings" w:hAnsi="Wingdings" w:hint="default"/>
+      </w:rPr>
+    </w:lvl>
+    <w:lvl w:ilvl="6" w:tplc="04090001" w:tentative="1">
+      <w:start w:val="1"/>
+      <w:numFmt w:val="bullet"/>
+      <w:lvlText w:val=""/>
+      <w:lvlJc w:val="left"/>
+      <w:pPr>
+        <w:ind w:left="5400" w:hanging="360"/>
+      </w:pPr>
+      <w:rPr>
+        <w:rFonts w:ascii="Symbol" w:hAnsi="Symbol" w:hint="default"/>
+      </w:rPr>
+    </w:lvl>
+    <w:lvl w:ilvl="7" w:tplc="04090003" w:tentative="1">
+      <w:start w:val="1"/>
+      <w:numFmt w:val="bullet"/>
+      <w:lvlText w:val="o"/>
+      <w:lvlJc w:val="left"/>
+      <w:pPr>
+        <w:ind w:left="6120" w:hanging="360"/>
+      </w:pPr>
+      <w:rPr>
+        <w:rFonts w:ascii="Courier New" w:hAnsi="Courier New" w:cs="Courier New" w:hint="default"/>
+      </w:rPr>
+    </w:lvl>
+    <w:lvl w:ilvl="8" w:tplc="04090005" w:tentative="1">
+      <w:start w:val="1"/>
+      <w:numFmt w:val="bullet"/>
+      <w:lvlText w:val=""/>
+      <w:lvlJc w:val="left"/>
+      <w:pPr>
+        <w:ind w:left="6840" w:hanging="360"/>
+      </w:pPr>
+      <w:rPr>
+        <w:rFonts w:ascii="Wingdings" w:hAnsi="Wingdings" w:hint="default"/>
+      </w:rPr>
+    </w:lvl>
+  </w:abstractNum>
   <w:num w:numId="1">
     <w:abstractNumId w:val="0"/>
+  </w:num>
+  <w:num w:numId="2">
+    <w:abstractNumId w:val="1"/>
   </w:num>
 </w:numbering>
 </file>
